--- a/Zamowienia.docx
+++ b/Zamowienia.docx
@@ -432,7 +432,16 @@
           <w:szCs w:val="28"/>
           <w:lang w:val="pl-PL"/>
         </w:rPr>
-        <w:t>(cena_produktu, ilosc) -&gt; netto</w:t>
+        <w:t xml:space="preserve">(cena_produktu, ilosc) -&gt; </w:t>
+      </w:r>
+      <w:r>
+        <w:rPr>
+          <w:rFonts w:ascii="Times New Roman" w:hAnsi="Times New Roman" w:cs="Times New Roman"/>
+          <w:sz w:val="28"/>
+          <w:szCs w:val="28"/>
+          <w:lang w:val="pl-PL"/>
+        </w:rPr>
+        <w:t>suma_netto</w:t>
       </w:r>
     </w:p>
     <w:p>
@@ -486,16 +495,7 @@
           <w:szCs w:val="28"/>
           <w:lang w:val="pl-PL"/>
         </w:rPr>
-        <w:t>(</w:t>
-      </w:r>
-      <w:r>
-        <w:rPr>
-          <w:rFonts w:ascii="Times New Roman" w:hAnsi="Times New Roman" w:cs="Times New Roman"/>
-          <w:sz w:val="28"/>
-          <w:szCs w:val="28"/>
-          <w:lang w:val="pl-PL"/>
-        </w:rPr>
-        <w:t>id_produktu, data_zamowienia, id_klienta</w:t>
+        <w:t>(id_produktu, data_zamowienia, id_klienta</w:t>
       </w:r>
       <w:r>
         <w:rPr>
@@ -602,56 +602,38 @@
           <w:szCs w:val="28"/>
           <w:lang w:val="pl-PL"/>
         </w:rPr>
-        <w:t>id_klienta</w:t>
-      </w:r>
-    </w:p>
-    <w:p>
-      <w:pPr>
-        <w:pStyle w:val="ListParagraph"/>
-        <w:numPr>
-          <w:ilvl w:val="0"/>
-          <w:numId w:val="2"/>
-        </w:numPr>
-        <w:rPr>
-          <w:rFonts w:ascii="Times New Roman" w:hAnsi="Times New Roman" w:cs="Times New Roman"/>
-          <w:sz w:val="28"/>
-          <w:szCs w:val="28"/>
-          <w:lang w:val="pl-PL"/>
-        </w:rPr>
-      </w:pPr>
-      <w:r>
-        <w:rPr>
-          <w:rFonts w:ascii="Times New Roman" w:hAnsi="Times New Roman" w:cs="Times New Roman"/>
-          <w:sz w:val="28"/>
-          <w:szCs w:val="28"/>
-          <w:lang w:val="pl-PL"/>
-        </w:rPr>
-        <w:t>nazwa_produktu</w:t>
-      </w:r>
-    </w:p>
-    <w:p>
-      <w:pPr>
-        <w:pStyle w:val="ListParagraph"/>
-        <w:numPr>
-          <w:ilvl w:val="0"/>
-          <w:numId w:val="2"/>
-        </w:numPr>
-        <w:rPr>
-          <w:rFonts w:ascii="Times New Roman" w:hAnsi="Times New Roman" w:cs="Times New Roman"/>
-          <w:sz w:val="28"/>
-          <w:szCs w:val="28"/>
-          <w:lang w:val="pl-PL"/>
-        </w:rPr>
-      </w:pPr>
-      <w:r>
-        <w:rPr>
-          <w:rFonts w:ascii="Times New Roman" w:hAnsi="Times New Roman" w:cs="Times New Roman"/>
-          <w:sz w:val="28"/>
-          <w:szCs w:val="28"/>
-          <w:lang w:val="pl-PL"/>
-        </w:rPr>
-        <w:t>nazwa_klienta</w:t>
-      </w:r>
+        <w:t>id</w:t>
+      </w:r>
+      <w:r>
+        <w:rPr>
+          <w:rFonts w:ascii="Times New Roman" w:hAnsi="Times New Roman" w:cs="Times New Roman"/>
+          <w:sz w:val="28"/>
+          <w:szCs w:val="28"/>
+          <w:lang w:val="pl-PL"/>
+        </w:rPr>
+        <w:t>_klienta</w:t>
+      </w:r>
+      <w:r>
+        <w:rPr>
+          <w:rFonts w:ascii="Times New Roman" w:hAnsi="Times New Roman" w:cs="Times New Roman"/>
+          <w:sz w:val="28"/>
+          <w:szCs w:val="28"/>
+          <w:lang w:val="pl-PL"/>
+        </w:rPr>
+        <w:t>+id_produktu+data_zamowienia</w:t>
+      </w:r>
+    </w:p>
+    <w:p>
+      <w:pPr>
+        <w:spacing w:line="240" w:lineRule="auto"/>
+        <w:ind w:left="1080"/>
+        <w:rPr>
+          <w:rFonts w:ascii="Times New Roman" w:hAnsi="Times New Roman" w:cs="Times New Roman"/>
+          <w:sz w:val="28"/>
+          <w:szCs w:val="28"/>
+          <w:lang w:val="pl-PL"/>
+        </w:rPr>
+      </w:pPr>
     </w:p>
     <w:p>
       <w:pPr>
@@ -722,6 +704,7 @@
           <w:szCs w:val="28"/>
           <w:lang w:val="pl-PL"/>
         </w:rPr>
+        <w:lastRenderedPageBreak/>
         <w:t>Pomieszczenia</w:t>
       </w:r>
     </w:p>
@@ -1240,6 +1223,24 @@
           <w:lang w:val="pl-PL"/>
         </w:rPr>
         <w:t>id_pomieszczenia</w:t>
+      </w:r>
+      <w:r>
+        <w:rPr>
+          <w:rFonts w:ascii="Times New Roman" w:hAnsi="Times New Roman" w:cs="Times New Roman"/>
+          <w:sz w:val="28"/>
+          <w:szCs w:val="28"/>
+          <w:lang w:val="pl-PL"/>
+        </w:rPr>
+        <w:t xml:space="preserve"> (klucz glowny</w:t>
+      </w:r>
+      <w:r>
+        <w:rPr>
+          <w:rFonts w:ascii="Times New Roman" w:hAnsi="Times New Roman" w:cs="Times New Roman"/>
+          <w:sz w:val="28"/>
+          <w:szCs w:val="28"/>
+          <w:lang w:val="pl-PL"/>
+        </w:rPr>
+        <w:t>)</w:t>
       </w:r>
     </w:p>
     <w:p>
